--- a/PhaseOutline.docx
+++ b/PhaseOutline.docx
@@ -132,6 +132,7 @@
           <w:ilvl w:val="0"/>
           <w:numId w:val="8"/>
         </w:numPr>
+        <w:spacing w:line="240" w:lineRule="auto"/>
       </w:pPr>
       <w:r>
         <w:t>Dashboard of general information</w:t>
